--- a/Fejlesztői dokumentáció/Fejlesztői Dokumentáció Marsó Máté.docx
+++ b/Fejlesztői dokumentáció/Fejlesztői Dokumentáció Marsó Máté.docx
@@ -1,9 +1,12 @@
 
 <file path=word/document.xml><?xml version="1.0" encoding="utf-8"?>
-<w:document xmlns:wpc="http://schemas.microsoft.com/office/word/2010/wordprocessingCanvas" xmlns:cx="http://schemas.microsoft.com/office/drawing/2014/chartex" xmlns:mc="http://schemas.openxmlformats.org/markup-compatibility/2006" xmlns:o="urn:schemas-microsoft-com:office:office" xmlns:r="http://schemas.openxmlformats.org/officeDocument/2006/relationships" xmlns:m="http://schemas.openxmlformats.org/officeDocument/2006/math" xmlns:v="urn:schemas-microsoft-com:vml" xmlns:wp14="http://schemas.microsoft.com/office/word/2010/wordprocessingDrawing" xmlns:wp="http://schemas.openxmlformats.org/drawingml/2006/wordprocessingDrawing" xmlns:w10="urn:schemas-microsoft-com:office:word" xmlns:w="http://schemas.openxmlformats.org/wordprocessingml/2006/main" xmlns:w14="http://schemas.microsoft.com/office/word/2010/wordml" xmlns:w15="http://schemas.microsoft.com/office/word/2012/wordml" xmlns:w16se="http://schemas.microsoft.com/office/word/2015/wordml/symex" xmlns:wpg="http://schemas.microsoft.com/office/word/2010/wordprocessingGroup" xmlns:wpi="http://schemas.microsoft.com/office/word/2010/wordprocessingInk" xmlns:wne="http://schemas.microsoft.com/office/word/2006/wordml" xmlns:wps="http://schemas.microsoft.com/office/word/2010/wordprocessingShape" mc:Ignorable="w14 w15 w16se wp14">
+<w:document xmlns:wpc="http://schemas.microsoft.com/office/word/2010/wordprocessingCanvas" xmlns:cx="http://schemas.microsoft.com/office/drawing/2014/chartex" xmlns:cx1="http://schemas.microsoft.com/office/drawing/2015/9/8/chartex" xmlns:cx2="http://schemas.microsoft.com/office/drawing/2015/10/21/chartex" xmlns:cx3="http://schemas.microsoft.com/office/drawing/2016/5/9/chartex" xmlns:cx4="http://schemas.microsoft.com/office/drawing/2016/5/10/chartex" xmlns:cx5="http://schemas.microsoft.com/office/drawing/2016/5/11/chartex" xmlns:cx6="http://schemas.microsoft.com/office/drawing/2016/5/12/chartex" xmlns:cx7="http://schemas.microsoft.com/office/drawing/2016/5/13/chartex" xmlns:cx8="http://schemas.microsoft.com/office/drawing/2016/5/14/chartex" xmlns:mc="http://schemas.openxmlformats.org/markup-compatibility/2006" xmlns:aink="http://schemas.microsoft.com/office/drawing/2016/ink" xmlns:am3d="http://schemas.microsoft.com/office/drawing/2017/model3d" xmlns:o="urn:schemas-microsoft-com:office:office" xmlns:oel="http://schemas.microsoft.com/office/2019/extlst" xmlns:r="http://schemas.openxmlformats.org/officeDocument/2006/relationships" xmlns:m="http://schemas.openxmlformats.org/officeDocument/2006/math" xmlns:v="urn:schemas-microsoft-com:vml" xmlns:wp14="http://schemas.microsoft.com/office/word/2010/wordprocessingDrawing" xmlns:wp="http://schemas.openxmlformats.org/drawingml/2006/wordprocessingDrawing" xmlns:w10="urn:schemas-microsoft-com:office:word" xmlns:w="http://schemas.openxmlformats.org/wordprocessingml/2006/main" xmlns:w14="http://schemas.microsoft.com/office/word/2010/wordml" xmlns:w15="http://schemas.microsoft.com/office/word/2012/wordml" xmlns:w16cex="http://schemas.microsoft.com/office/word/2018/wordml/cex" xmlns:w16cid="http://schemas.microsoft.com/office/word/2016/wordml/cid" xmlns:w16="http://schemas.microsoft.com/office/word/2018/wordml" xmlns:w16du="http://schemas.microsoft.com/office/word/2023/wordml/word16du" xmlns:w16sdtdh="http://schemas.microsoft.com/office/word/2020/wordml/sdtdatahash" xmlns:w16se="http://schemas.microsoft.com/office/word/2015/wordml/symex" xmlns:wpg="http://schemas.microsoft.com/office/word/2010/wordprocessingGroup" xmlns:wpi="http://schemas.microsoft.com/office/word/2010/wordprocessingInk" xmlns:wne="http://schemas.microsoft.com/office/word/2006/wordml" xmlns:wps="http://schemas.microsoft.com/office/word/2010/wordprocessingShape" mc:Ignorable="w14 w15 w16se w16cid w16 w16cex w16sdtdh w16du wp14">
   <w:body>
     <w:p>
       <w:r>
+        <w:t>Hangman Game</w:t>
+      </w:r>
+      <w:r>
         <w:t>Fejlesztői Dokumentáció</w:t>
       </w:r>
     </w:p>
@@ -27,8 +30,6 @@
       <w:r>
         <w:t>A Hangman játék egy olyan számítógépes játék, amelyben a játékosnak kitalálnia kell egy titkos szót. A játék kezdetén a rendszer véletlenszerűen kiválaszt egy szót a megadott szókincsből. A játékosnak lehetősége van tippelni egy betűre a szó kitalálása érdekében. Ha a tippelt betű szerepel a szóban, akkor azok a helyek megjelennek, ahol az adott betű előfordul a szóban. Ha a tippelt betű nem szerepel a szóban, akkor a játékos élete csökken egy egységgel. A játék akkor ér véget, ha a játékos kitalálja a teljes szót, vagy elfogy az élete.</w:t>
       </w:r>
-      <w:bookmarkStart w:id="0" w:name="_GoBack"/>
-      <w:bookmarkEnd w:id="0"/>
     </w:p>
     <w:p/>
     <w:p>
@@ -63,19 +64,9 @@
       </w:r>
     </w:p>
     <w:p>
-      <w:proofErr w:type="gramStart"/>
-      <w:r>
-        <w:t>a</w:t>
-      </w:r>
-      <w:proofErr w:type="gramEnd"/>
-      <w:r>
-        <w:t xml:space="preserve">) </w:t>
-      </w:r>
-      <w:proofErr w:type="spellStart"/>
-      <w:r>
-        <w:t>HangmanGameLogic</w:t>
-      </w:r>
-      <w:proofErr w:type="spellEnd"/>
+      <w:r>
+        <w:t>a) HangmanGameLogic</w:t>
+      </w:r>
     </w:p>
     <w:p>
       <w:r>
@@ -85,13 +76,8 @@
     <w:p/>
     <w:p>
       <w:r>
-        <w:t xml:space="preserve">b) </w:t>
-      </w:r>
-      <w:proofErr w:type="spellStart"/>
-      <w:r>
-        <w:t>HangmanMainWindow</w:t>
-      </w:r>
-      <w:proofErr w:type="spellEnd"/>
+        <w:t>b) HangmanMainWindow</w:t>
+      </w:r>
     </w:p>
     <w:p>
       <w:r>
@@ -135,7 +121,7 @@
 </file>
 
 <file path=word/styles.xml><?xml version="1.0" encoding="utf-8"?>
-<w:styles xmlns:mc="http://schemas.openxmlformats.org/markup-compatibility/2006" xmlns:r="http://schemas.openxmlformats.org/officeDocument/2006/relationships" xmlns:w="http://schemas.openxmlformats.org/wordprocessingml/2006/main" xmlns:w14="http://schemas.microsoft.com/office/word/2010/wordml" xmlns:w15="http://schemas.microsoft.com/office/word/2012/wordml" xmlns:w16se="http://schemas.microsoft.com/office/word/2015/wordml/symex" mc:Ignorable="w14 w15 w16se">
+<w:styles xmlns:mc="http://schemas.openxmlformats.org/markup-compatibility/2006" xmlns:r="http://schemas.openxmlformats.org/officeDocument/2006/relationships" xmlns:w="http://schemas.openxmlformats.org/wordprocessingml/2006/main" xmlns:w14="http://schemas.microsoft.com/office/word/2010/wordml" xmlns:w15="http://schemas.microsoft.com/office/word/2012/wordml" xmlns:w16cex="http://schemas.microsoft.com/office/word/2018/wordml/cex" xmlns:w16cid="http://schemas.microsoft.com/office/word/2016/wordml/cid" xmlns:w16="http://schemas.microsoft.com/office/word/2018/wordml" xmlns:w16du="http://schemas.microsoft.com/office/word/2023/wordml/word16du" xmlns:w16sdtdh="http://schemas.microsoft.com/office/word/2020/wordml/sdtdatahash" xmlns:w16se="http://schemas.microsoft.com/office/word/2015/wordml/symex" mc:Ignorable="w14 w15 w16se w16cid w16 w16cex w16sdtdh w16du">
   <w:docDefaults>
     <w:rPrDefault>
       <w:rPr>
@@ -151,7 +137,7 @@
       </w:pPr>
     </w:pPrDefault>
   </w:docDefaults>
-  <w:latentStyles w:defLockedState="0" w:defUIPriority="99" w:defSemiHidden="0" w:defUnhideWhenUsed="0" w:defQFormat="0" w:count="371">
+  <w:latentStyles w:defLockedState="0" w:defUIPriority="99" w:defSemiHidden="0" w:defUnhideWhenUsed="0" w:defQFormat="0" w:count="376">
     <w:lsdException w:name="Normal" w:uiPriority="0" w:qFormat="1"/>
     <w:lsdException w:name="heading 1" w:uiPriority="9" w:qFormat="1"/>
     <w:lsdException w:name="heading 2" w:semiHidden="1" w:uiPriority="9" w:unhideWhenUsed="1" w:qFormat="1"/>
@@ -523,6 +509,11 @@
     <w:lsdException w:name="List Table 5 Dark Accent 6" w:uiPriority="50"/>
     <w:lsdException w:name="List Table 6 Colorful Accent 6" w:uiPriority="51"/>
     <w:lsdException w:name="List Table 7 Colorful Accent 6" w:uiPriority="52"/>
+    <w:lsdException w:name="Mention" w:semiHidden="1" w:unhideWhenUsed="1"/>
+    <w:lsdException w:name="Smart Hyperlink" w:semiHidden="1" w:unhideWhenUsed="1"/>
+    <w:lsdException w:name="Hashtag" w:semiHidden="1" w:unhideWhenUsed="1"/>
+    <w:lsdException w:name="Unresolved Mention" w:semiHidden="1" w:unhideWhenUsed="1"/>
+    <w:lsdException w:name="Smart Link" w:semiHidden="1" w:unhideWhenUsed="1"/>
   </w:latentStyles>
   <w:style w:type="paragraph" w:default="1" w:styleId="Norml">
     <w:name w:val="Normal"/>

--- a/Fejlesztői dokumentáció/Fejlesztői Dokumentáció Marsó Máté.docx
+++ b/Fejlesztői dokumentáció/Fejlesztői Dokumentáció Marsó Máté.docx
@@ -7,6 +7,9 @@
         <w:t>Hangman Game</w:t>
       </w:r>
       <w:r>
+        <w:t xml:space="preserve"> </w:t>
+      </w:r>
+      <w:r>
         <w:t>Fejlesztői Dokumentáció</w:t>
       </w:r>
     </w:p>
@@ -17,7 +20,13 @@
     </w:p>
     <w:p>
       <w:r>
-        <w:t>A dokumentum célja a Hangman játék fejlesztése során felmerült fontos információk, döntések és tervezési lépések összefoglalása.</w:t>
+        <w:t>A dokumentum célja a</w:t>
+      </w:r>
+      <w:r>
+        <w:t xml:space="preserve">z akasztófa </w:t>
+      </w:r>
+      <w:r>
+        <w:t>játék fejlesztése során felmerült fontos információk, döntések és tervezési lépések összefoglalása.</w:t>
       </w:r>
     </w:p>
     <w:p/>
@@ -28,7 +37,19 @@
     </w:p>
     <w:p>
       <w:r>
-        <w:t>A Hangman játék egy olyan számítógépes játék, amelyben a játékosnak kitalálnia kell egy titkos szót. A játék kezdetén a rendszer véletlenszerűen kiválaszt egy szót a megadott szókincsből. A játékosnak lehetősége van tippelni egy betűre a szó kitalálása érdekében. Ha a tippelt betű szerepel a szóban, akkor azok a helyek megjelennek, ahol az adott betű előfordul a szóban. Ha a tippelt betű nem szerepel a szóban, akkor a játékos élete csökken egy egységgel. A játék akkor ér véget, ha a játékos kitalálja a teljes szót, vagy elfogy az élete.</w:t>
+        <w:t>A</w:t>
+      </w:r>
+      <w:r>
+        <w:t xml:space="preserve">z akasztófa </w:t>
+      </w:r>
+      <w:r>
+        <w:t xml:space="preserve">egy olyan számítógépes játék, amelyben a játékosnak </w:t>
+      </w:r>
+      <w:r>
+        <w:t>ki kell találnia egy titkos szót</w:t>
+      </w:r>
+      <w:r>
+        <w:t>. A játék kezdetén a rendszer véletlenszerűen kiválaszt egy szót a megadott szókincsből. A játékosnak lehetősége van tippelni egy betűre a szó kitalálása érdekében. Ha a tippelt betű szerepel a szóban, akkor azok a helyek megjelennek, ahol az adott betű előfordul a szóban. Ha a tippelt betű nem szerepel a szóban, akkor a játékos élete csökken egy egységgel. A játék akkor ér véget, ha a játékos kitalálja a teljes szót, vagy elfogy az élete.</w:t>
       </w:r>
     </w:p>
     <w:p/>
@@ -92,12 +113,27 @@
     </w:p>
     <w:p>
       <w:r>
-        <w:t>Indítsa el a Hangman játékot a futtatható fájl vagy a forráskód segítségével.</w:t>
-      </w:r>
-    </w:p>
-    <w:p>
-      <w:r>
-        <w:t>Várja meg, amíg a játék betöltődik, majd válassza ki a kezdőlap menüpontjából a Hangman játékot.</w:t>
+        <w:t>Indítsa el a</w:t>
+      </w:r>
+      <w:r>
+        <w:t xml:space="preserve">z akasztófa </w:t>
+      </w:r>
+      <w:r>
+        <w:t xml:space="preserve">játékot a </w:t>
+      </w:r>
+      <w:r>
+        <w:t xml:space="preserve">menüből </w:t>
+      </w:r>
+      <w:r>
+        <w:t>futtatható fájl vagy a forráskód segítségével.</w:t>
+      </w:r>
+    </w:p>
+    <w:p>
+      <w:r>
+        <w:t>Várja meg, amíg a játék betöltődi</w:t>
+      </w:r>
+      <w:r>
+        <w:t>k.</w:t>
       </w:r>
     </w:p>
     <w:p>
